--- a/11-final-touch/yourgame_final.docx
+++ b/11-final-touch/yourgame_final.docx
@@ -1,6 +1,6 @@
 
 <file path=word/document.xml><?xml version="1.0" encoding="utf-8"?>
-<w:document xmlns:wpc="http://schemas.microsoft.com/office/word/2010/wordprocessingCanvas" xmlns:cx="http://schemas.microsoft.com/office/drawing/2014/chartex" xmlns:cx1="http://schemas.microsoft.com/office/drawing/2015/9/8/chartex" xmlns:cx2="http://schemas.microsoft.com/office/drawing/2015/10/21/chartex" xmlns:cx3="http://schemas.microsoft.com/office/drawing/2016/5/9/chartex" xmlns:cx4="http://schemas.microsoft.com/office/drawing/2016/5/10/chartex" xmlns:cx5="http://schemas.microsoft.com/office/drawing/2016/5/11/chartex" xmlns:cx6="http://schemas.microsoft.com/office/drawing/2016/5/12/chartex" xmlns:cx7="http://schemas.microsoft.com/office/drawing/2016/5/13/chartex" xmlns:cx8="http://schemas.microsoft.com/office/drawing/2016/5/14/chartex" xmlns:mc="http://schemas.openxmlformats.org/markup-compatibility/2006" xmlns:aink="http://schemas.microsoft.com/office/drawing/2016/ink" xmlns:am3d="http://schemas.microsoft.com/office/drawing/2017/model3d" xmlns:o="urn:schemas-microsoft-com:office:office" xmlns:oel="http://schemas.microsoft.com/office/2019/extlst" xmlns:r="http://schemas.openxmlformats.org/officeDocument/2006/relationships" xmlns:m="http://schemas.openxmlformats.org/officeDocument/2006/math" xmlns:v="urn:schemas-microsoft-com:vml" xmlns:wp14="http://schemas.microsoft.com/office/word/2010/wordprocessingDrawing" xmlns:wp="http://schemas.openxmlformats.org/drawingml/2006/wordprocessingDrawing" xmlns:w10="urn:schemas-microsoft-com:office:word" xmlns:w="http://schemas.openxmlformats.org/wordprocessingml/2006/main" xmlns:w14="http://schemas.microsoft.com/office/word/2010/wordml" xmlns:w15="http://schemas.microsoft.com/office/word/2012/wordml" xmlns:w16cex="http://schemas.microsoft.com/office/word/2018/wordml/cex" xmlns:w16cid="http://schemas.microsoft.com/office/word/2016/wordml/cid" xmlns:w16="http://schemas.microsoft.com/office/word/2018/wordml" xmlns:w16sdtdh="http://schemas.microsoft.com/office/word/2020/wordml/sdtdatahash" xmlns:w16se="http://schemas.microsoft.com/office/word/2015/wordml/symex" xmlns:wpg="http://schemas.microsoft.com/office/word/2010/wordprocessingGroup" xmlns:wpi="http://schemas.microsoft.com/office/word/2010/wordprocessingInk" xmlns:wne="http://schemas.microsoft.com/office/word/2006/wordml" xmlns:wps="http://schemas.microsoft.com/office/word/2010/wordprocessingShape" mc:Ignorable="w14 w15 w16se w16cid w16 w16cex w16sdtdh wp14">
+<w:document xmlns:wpc="http://schemas.microsoft.com/office/word/2010/wordprocessingCanvas" xmlns:cx="http://schemas.microsoft.com/office/drawing/2014/chartex" xmlns:cx1="http://schemas.microsoft.com/office/drawing/2015/9/8/chartex" xmlns:cx2="http://schemas.microsoft.com/office/drawing/2015/10/21/chartex" xmlns:cx3="http://schemas.microsoft.com/office/drawing/2016/5/9/chartex" xmlns:cx4="http://schemas.microsoft.com/office/drawing/2016/5/10/chartex" xmlns:cx5="http://schemas.microsoft.com/office/drawing/2016/5/11/chartex" xmlns:cx6="http://schemas.microsoft.com/office/drawing/2016/5/12/chartex" xmlns:cx7="http://schemas.microsoft.com/office/drawing/2016/5/13/chartex" xmlns:cx8="http://schemas.microsoft.com/office/drawing/2016/5/14/chartex" xmlns:mc="http://schemas.openxmlformats.org/markup-compatibility/2006" xmlns:aink="http://schemas.microsoft.com/office/drawing/2016/ink" xmlns:am3d="http://schemas.microsoft.com/office/drawing/2017/model3d" xmlns:o="urn:schemas-microsoft-com:office:office" xmlns:oel="http://schemas.microsoft.com/office/2019/extlst" xmlns:r="http://schemas.openxmlformats.org/officeDocument/2006/relationships" xmlns:m="http://schemas.openxmlformats.org/officeDocument/2006/math" xmlns:v="urn:schemas-microsoft-com:vml" xmlns:wp14="http://schemas.microsoft.com/office/word/2010/wordprocessingDrawing" xmlns:wp="http://schemas.openxmlformats.org/drawingml/2006/wordprocessingDrawing" xmlns:w10="urn:schemas-microsoft-com:office:word" xmlns:w="http://schemas.openxmlformats.org/wordprocessingml/2006/main" xmlns:w14="http://schemas.microsoft.com/office/word/2010/wordml" xmlns:w15="http://schemas.microsoft.com/office/word/2012/wordml" xmlns:w16cex="http://schemas.microsoft.com/office/word/2018/wordml/cex" xmlns:w16cid="http://schemas.microsoft.com/office/word/2016/wordml/cid" xmlns:w16="http://schemas.microsoft.com/office/word/2018/wordml" xmlns:w16du="http://schemas.microsoft.com/office/word/2023/wordml/word16du" xmlns:w16sdtdh="http://schemas.microsoft.com/office/word/2020/wordml/sdtdatahash" xmlns:w16sdtfl="http://schemas.microsoft.com/office/word/2024/wordml/sdtformatlock" xmlns:w16se="http://schemas.microsoft.com/office/word/2015/wordml/symex" xmlns:wpg="http://schemas.microsoft.com/office/word/2010/wordprocessingGroup" xmlns:wpi="http://schemas.microsoft.com/office/word/2010/wordprocessingInk" xmlns:wne="http://schemas.microsoft.com/office/word/2006/wordml" xmlns:wps="http://schemas.microsoft.com/office/word/2010/wordprocessingShape" mc:Ignorable="w14 w15 w16se w16cid w16 w16cex w16sdtdh w16sdtfl w16du wp14">
   <w:body>
     <w:p>
       <w:pPr>
@@ -43,7 +43,14 @@
           <w:rFonts w:ascii="David" w:hAnsi="David" w:cs="David" w:hint="cs"/>
           <w:rtl/>
         </w:rPr>
-        <w:t>והכנה לשיווק</w:t>
+        <w:t xml:space="preserve">והכנה </w:t>
+      </w:r>
+      <w:r>
+        <w:rPr>
+          <w:rFonts w:ascii="David" w:hAnsi="David" w:cs="David" w:hint="cs"/>
+          <w:rtl/>
+        </w:rPr>
+        <w:t>לתחרות</w:t>
       </w:r>
     </w:p>
     <w:p>
@@ -140,7 +147,21 @@
           <w:rFonts w:ascii="David" w:hAnsi="David" w:cs="David" w:hint="cs"/>
           <w:rtl/>
         </w:rPr>
-        <w:t>תקנו את כל התקנות שהערנו לכם עליהן בעל-פה ובכתב (בדקו ב-</w:t>
+        <w:t>תקנו את כל התק</w:t>
+      </w:r>
+      <w:r>
+        <w:rPr>
+          <w:rFonts w:ascii="David" w:hAnsi="David" w:cs="David" w:hint="cs"/>
+          <w:rtl/>
+        </w:rPr>
+        <w:t>ל</w:t>
+      </w:r>
+      <w:r>
+        <w:rPr>
+          <w:rFonts w:ascii="David" w:hAnsi="David" w:cs="David" w:hint="cs"/>
+          <w:rtl/>
+        </w:rPr>
+        <w:t>ות שהערנו לכם עליהן בעל-פה ובכתב (בדקו ב-</w:t>
       </w:r>
       <w:r>
         <w:rPr>
@@ -173,35 +194,7 @@
           <w:rFonts w:ascii="David" w:hAnsi="David" w:cs="David" w:hint="cs"/>
           <w:rtl/>
         </w:rPr>
-        <w:t xml:space="preserve">וודאו </w:t>
-      </w:r>
-      <w:r>
-        <w:rPr>
-          <w:rFonts w:ascii="David" w:hAnsi="David" w:cs="David"/>
-          <w:rtl/>
-        </w:rPr>
-        <w:t>שאפשר לשחק במשחק שלכם לפחות 5 דקות בלי להשתעמם</w:t>
-      </w:r>
-      <w:r>
-        <w:rPr>
-          <w:rFonts w:ascii="David" w:hAnsi="David" w:cs="David" w:hint="cs"/>
-          <w:rtl/>
-        </w:rPr>
-        <w:t xml:space="preserve">, בלי </w:t>
-      </w:r>
-      <w:r>
-        <w:rPr>
-          <w:rFonts w:ascii="David" w:hAnsi="David" w:cs="David"/>
-          <w:rtl/>
-        </w:rPr>
-        <w:t>להיתקע ו</w:t>
-      </w:r>
-      <w:r>
-        <w:rPr>
-          <w:rFonts w:ascii="David" w:hAnsi="David" w:cs="David" w:hint="cs"/>
-          <w:rtl/>
-        </w:rPr>
-        <w:t>בלי להיתקל בבאגים.</w:t>
+        <w:t>העלו את הקדימון לדף הסיכום של משחקי הקורס (אם עדיין לא עשיתם זאת).</w:t>
       </w:r>
     </w:p>
     <w:p>
@@ -214,6 +207,111 @@
         <w:jc w:val="left"/>
         <w:rPr>
           <w:rFonts w:ascii="David" w:hAnsi="David" w:cs="David"/>
+        </w:rPr>
+      </w:pPr>
+      <w:r>
+        <w:rPr>
+          <w:rFonts w:ascii="David" w:hAnsi="David" w:cs="David" w:hint="cs"/>
+          <w:rtl/>
+        </w:rPr>
+        <w:t xml:space="preserve">וודאו </w:t>
+      </w:r>
+      <w:r>
+        <w:rPr>
+          <w:rFonts w:ascii="David" w:hAnsi="David" w:cs="David"/>
+          <w:rtl/>
+        </w:rPr>
+        <w:t>שאפשר לשחק במשחק שלכם לפחות 5 דקות בלי להשתעמם</w:t>
+      </w:r>
+      <w:r>
+        <w:rPr>
+          <w:rFonts w:ascii="David" w:hAnsi="David" w:cs="David" w:hint="cs"/>
+          <w:rtl/>
+        </w:rPr>
+        <w:t xml:space="preserve">, בלי </w:t>
+      </w:r>
+      <w:r>
+        <w:rPr>
+          <w:rFonts w:ascii="David" w:hAnsi="David" w:cs="David"/>
+          <w:rtl/>
+        </w:rPr>
+        <w:t>להיתקע ו</w:t>
+      </w:r>
+      <w:r>
+        <w:rPr>
+          <w:rFonts w:ascii="David" w:hAnsi="David" w:cs="David" w:hint="cs"/>
+          <w:rtl/>
+        </w:rPr>
+        <w:t>בלי להיתקל בבאגים.</w:t>
+      </w:r>
+    </w:p>
+    <w:p>
+      <w:pPr>
+        <w:pStyle w:val="Textbody"/>
+        <w:numPr>
+          <w:ilvl w:val="0"/>
+          <w:numId w:val="24"/>
+        </w:numPr>
+        <w:jc w:val="left"/>
+        <w:rPr>
+          <w:rFonts w:ascii="David" w:hAnsi="David" w:cs="David"/>
+        </w:rPr>
+      </w:pPr>
+      <w:r>
+        <w:rPr>
+          <w:rFonts w:ascii="David" w:hAnsi="David" w:cs="David" w:hint="cs"/>
+          <w:rtl/>
+        </w:rPr>
+        <w:t>עברו על כל הרכיבים הרשמיים בתיכנון המשחק שלכם, וודאו שכולם ברורים לשחקן. כל שחקן שנכנס למשחק בפעם הראשונה, אמור להבין מייד את היעדים, התהליכים, החוקים, המשאבים, העימותים, הגבולות והתוצאות.</w:t>
+      </w:r>
+    </w:p>
+    <w:p>
+      <w:pPr>
+        <w:pStyle w:val="Textbody"/>
+        <w:numPr>
+          <w:ilvl w:val="0"/>
+          <w:numId w:val="24"/>
+        </w:numPr>
+        <w:jc w:val="left"/>
+        <w:rPr>
+          <w:rFonts w:ascii="David" w:hAnsi="David" w:cs="David"/>
+        </w:rPr>
+      </w:pPr>
+      <w:r>
+        <w:rPr>
+          <w:rFonts w:ascii="David" w:hAnsi="David" w:cs="David" w:hint="cs"/>
+          <w:rtl/>
+        </w:rPr>
+        <w:t xml:space="preserve">מומלץ להסתכל בדף </w:t>
+      </w:r>
+      <w:hyperlink r:id="rId8" w:history="1">
+        <w:r>
+          <w:rPr>
+            <w:rStyle w:val="Hyperlink"/>
+            <w:rFonts w:ascii="David" w:hAnsi="David" w:cs="David" w:hint="cs"/>
+            <w:rtl/>
+          </w:rPr>
+          <w:t>משחקים שפותחו בשנים קודמות</w:t>
+        </w:r>
+      </w:hyperlink>
+      <w:r>
+        <w:rPr>
+          <w:rFonts w:ascii="David" w:hAnsi="David" w:cs="David" w:hint="cs"/>
+          <w:rtl/>
+        </w:rPr>
+        <w:t>, לראות איזה משחקים זכו במקומות הראשונים בתחרויות, ולקבל רעיונות לשיפור המשחק שלכם בהתאם.</w:t>
+      </w:r>
+    </w:p>
+    <w:p>
+      <w:pPr>
+        <w:pStyle w:val="Textbody"/>
+        <w:numPr>
+          <w:ilvl w:val="0"/>
+          <w:numId w:val="24"/>
+        </w:numPr>
+        <w:jc w:val="left"/>
+        <w:rPr>
+          <w:rFonts w:ascii="David" w:hAnsi="David" w:cs="David"/>
           <w:color w:val="538135" w:themeColor="accent6" w:themeShade="BF"/>
         </w:rPr>
       </w:pPr>
@@ -255,18 +353,44 @@
     <w:p>
       <w:pPr>
         <w:pStyle w:val="Heading2"/>
+        <w:rPr>
+          <w:rtl/>
+        </w:rPr>
+      </w:pPr>
+    </w:p>
+    <w:p>
+      <w:pPr>
+        <w:pStyle w:val="Heading2"/>
+        <w:rPr>
+          <w:rtl/>
+        </w:rPr>
       </w:pPr>
       <w:r>
         <w:rPr>
           <w:rFonts w:hint="cs"/>
           <w:rtl/>
         </w:rPr>
-        <w:t>ב. מדריך למשתמש</w:t>
+        <w:t>ב</w:t>
+      </w:r>
+      <w:r>
+        <w:rPr>
+          <w:rFonts w:hint="cs"/>
+          <w:rtl/>
+        </w:rPr>
+        <w:t xml:space="preserve">. </w:t>
+      </w:r>
+      <w:r>
+        <w:rPr>
+          <w:rFonts w:hint="cs"/>
+          <w:rtl/>
+        </w:rPr>
+        <w:t>לו"ז התחרות</w:t>
       </w:r>
     </w:p>
     <w:p>
       <w:pPr>
-        <w:spacing w:line="360" w:lineRule="auto"/>
+        <w:pStyle w:val="Textbody"/>
+        <w:jc w:val="left"/>
         <w:rPr>
           <w:rFonts w:ascii="David" w:hAnsi="David" w:cs="David"/>
           <w:rtl/>
@@ -274,445 +398,107 @@
       </w:pPr>
       <w:r>
         <w:rPr>
+          <w:rFonts w:ascii="David" w:hAnsi="David" w:cs="David" w:hint="cs"/>
+          <w:rtl/>
+        </w:rPr>
+        <w:t xml:space="preserve">8:45 </w:t>
+      </w:r>
+      <w:r>
+        <w:rPr>
           <w:rFonts w:ascii="David" w:hAnsi="David" w:cs="David"/>
           <w:rtl/>
         </w:rPr>
-        <w:t>עיברו על הרכיבים הרשמיים בתיכנון המשחק שלכם, וודאו שכולם ברורים לשחקן:</w:t>
+        <w:t>–</w:t>
+      </w:r>
+      <w:r>
+        <w:rPr>
+          <w:rFonts w:ascii="David" w:hAnsi="David" w:cs="David" w:hint="cs"/>
+          <w:rtl/>
+        </w:rPr>
+        <w:t xml:space="preserve"> 9:00: התארגנות. יש להביא מחשבים ניידים (לפחות מחשב אחד לכל צוות) ולפרוס אותם על השולחנות בחדר, כך שהאורחים יוכלו לשחק.</w:t>
       </w:r>
     </w:p>
     <w:p>
       <w:pPr>
-        <w:numPr>
-          <w:ilvl w:val="0"/>
-          <w:numId w:val="26"/>
-        </w:numPr>
-        <w:spacing w:line="360" w:lineRule="auto"/>
+        <w:pStyle w:val="Textbody"/>
+        <w:jc w:val="left"/>
         <w:rPr>
           <w:rFonts w:ascii="David" w:hAnsi="David" w:cs="David"/>
+          <w:rtl/>
         </w:rPr>
       </w:pPr>
       <w:r>
         <w:rPr>
-          <w:rFonts w:ascii="David" w:hAnsi="David" w:cs="David"/>
-          <w:b/>
-          <w:bCs/>
-          <w:rtl/>
-        </w:rPr>
-        <w:t>שחקנים</w:t>
+          <w:rFonts w:ascii="David" w:hAnsi="David" w:cs="David" w:hint="cs"/>
+          <w:rtl/>
+        </w:rPr>
+        <w:t xml:space="preserve">9:00 </w:t>
       </w:r>
       <w:r>
         <w:rPr>
           <w:rFonts w:ascii="David" w:hAnsi="David" w:cs="David"/>
           <w:rtl/>
         </w:rPr>
-        <w:t>: איך המשחק (או הטקסט שלידו)</w:t>
+        <w:t>–</w:t>
       </w:r>
       <w:r>
         <w:rPr>
-          <w:rFonts w:ascii="David" w:hAnsi="David" w:cs="David"/>
-        </w:rPr>
-        <w:t xml:space="preserve"> </w:t>
-      </w:r>
-      <w:r>
-        <w:rPr>
-          <w:rFonts w:ascii="David" w:hAnsi="David" w:cs="David"/>
-          <w:rtl/>
-        </w:rPr>
-        <w:t>מסביר מיהו קהל-היעד של המשחק?</w:t>
-      </w:r>
-      <w:r>
-        <w:rPr>
-          <w:rFonts w:ascii="David" w:hAnsi="David" w:cs="David"/>
-        </w:rPr>
-        <w:t xml:space="preserve"> </w:t>
+          <w:rFonts w:ascii="David" w:hAnsi="David" w:cs="David" w:hint="cs"/>
+          <w:rtl/>
+        </w:rPr>
+        <w:t xml:space="preserve"> 9:30: השופטים מספרים על עצמם ועל החברות שהם מייצגים.</w:t>
       </w:r>
     </w:p>
     <w:p>
       <w:pPr>
-        <w:numPr>
-          <w:ilvl w:val="1"/>
-          <w:numId w:val="26"/>
-        </w:numPr>
-        <w:spacing w:line="360" w:lineRule="auto"/>
+        <w:pStyle w:val="Textbody"/>
+        <w:jc w:val="left"/>
         <w:rPr>
           <w:rFonts w:ascii="David" w:hAnsi="David" w:cs="David"/>
+          <w:rtl/>
         </w:rPr>
       </w:pPr>
       <w:r>
         <w:rPr>
-          <w:rFonts w:ascii="David" w:hAnsi="David" w:cs="David"/>
-          <w:rtl/>
-        </w:rPr>
-        <w:t xml:space="preserve">הוסיפו באיץ', ב"הערות" של המשחק, קטע קצר המושך שחקנים מקהל-היעד </w:t>
+          <w:rFonts w:ascii="David" w:hAnsi="David" w:cs="David" w:hint="cs"/>
+          <w:rtl/>
+        </w:rPr>
+        <w:t xml:space="preserve">9:30 </w:t>
       </w:r>
       <w:r>
         <w:rPr>
-          <w:rFonts w:ascii="David" w:hAnsi="David" w:cs="David" w:hint="cs"/>
-          <w:rtl/>
-        </w:rPr>
-        <w:t>להיכנס למשחק</w:t>
+          <w:rFonts w:ascii="David" w:hAnsi="David" w:cs="David"/>
+          <w:rtl/>
+        </w:rPr>
+        <w:t>–</w:t>
       </w:r>
       <w:r>
         <w:rPr>
-          <w:rFonts w:ascii="David" w:hAnsi="David" w:cs="David"/>
-          <w:rtl/>
-        </w:rPr>
-        <w:t>.</w:t>
-      </w:r>
-    </w:p>
-    <w:p>
-      <w:pPr>
-        <w:numPr>
-          <w:ilvl w:val="0"/>
-          <w:numId w:val="26"/>
-        </w:numPr>
-        <w:spacing w:line="360" w:lineRule="auto"/>
-        <w:rPr>
-          <w:rFonts w:ascii="David" w:hAnsi="David" w:cs="David"/>
-        </w:rPr>
-      </w:pPr>
-      <w:r>
-        <w:rPr>
-          <w:rFonts w:ascii="David" w:hAnsi="David" w:cs="David"/>
-          <w:b/>
-          <w:bCs/>
-          <w:rtl/>
-        </w:rPr>
-        <w:t>יעדים</w:t>
+          <w:rFonts w:ascii="David" w:hAnsi="David" w:cs="David" w:hint="cs"/>
+          <w:rtl/>
+        </w:rPr>
+        <w:t xml:space="preserve"> 11:</w:t>
       </w:r>
       <w:r>
         <w:rPr>
-          <w:rFonts w:ascii="David" w:hAnsi="David" w:cs="David"/>
-          <w:rtl/>
-        </w:rPr>
-        <w:t>: איך המשחק מסביר לשחקן מה היעדים שלו – מה הוא אמור להשיג?</w:t>
-      </w:r>
-    </w:p>
-    <w:p>
-      <w:pPr>
-        <w:numPr>
-          <w:ilvl w:val="0"/>
-          <w:numId w:val="26"/>
-        </w:numPr>
-        <w:spacing w:line="360" w:lineRule="auto"/>
-        <w:rPr>
-          <w:rFonts w:ascii="David" w:hAnsi="David" w:cs="David"/>
-        </w:rPr>
-      </w:pPr>
-      <w:r>
-        <w:rPr>
-          <w:rFonts w:ascii="David" w:hAnsi="David" w:cs="David"/>
-          <w:b/>
-          <w:bCs/>
-          <w:rtl/>
-        </w:rPr>
-        <w:t>תהליכים</w:t>
+          <w:rFonts w:ascii="David" w:hAnsi="David" w:cs="David" w:hint="cs"/>
+          <w:rtl/>
+        </w:rPr>
+        <w:t>30</w:t>
       </w:r>
       <w:r>
         <w:rPr>
-          <w:rFonts w:ascii="David" w:hAnsi="David" w:cs="David"/>
-          <w:rtl/>
-        </w:rPr>
-        <w:t>: איך המשחק מסביר לשחקן מה התהליכים – על מה ואיך צריך ללחוץ כדי להתקדם?</w:t>
-      </w:r>
-    </w:p>
-    <w:p>
-      <w:pPr>
-        <w:numPr>
-          <w:ilvl w:val="0"/>
-          <w:numId w:val="26"/>
-        </w:numPr>
-        <w:spacing w:line="360" w:lineRule="auto"/>
-        <w:rPr>
-          <w:rFonts w:ascii="David" w:hAnsi="David" w:cs="David"/>
-        </w:rPr>
-      </w:pPr>
-      <w:r>
-        <w:rPr>
-          <w:rFonts w:ascii="David" w:hAnsi="David" w:cs="David"/>
-          <w:b/>
-          <w:bCs/>
-          <w:rtl/>
-        </w:rPr>
-        <w:t>חוקים</w:t>
+          <w:rFonts w:ascii="David" w:hAnsi="David" w:cs="David" w:hint="cs"/>
+          <w:rtl/>
+        </w:rPr>
+        <w:t>: אתם הסטודנטים מציגים את המשחקים שלכם</w:t>
       </w:r>
       <w:r>
         <w:rPr>
-          <w:rFonts w:ascii="David" w:hAnsi="David" w:cs="David"/>
-          <w:rtl/>
-        </w:rPr>
-        <w:t>: איך המשחק מסביר לשחקן מה החוקים – מה אסור לעשות, ומה תוצאות כל פעולה?</w:t>
-      </w:r>
-    </w:p>
-    <w:p>
-      <w:pPr>
-        <w:numPr>
-          <w:ilvl w:val="1"/>
-          <w:numId w:val="26"/>
-        </w:numPr>
-        <w:spacing w:line="360" w:lineRule="auto"/>
-        <w:contextualSpacing/>
-        <w:rPr>
-          <w:rFonts w:ascii="David" w:hAnsi="David" w:cs="David"/>
-        </w:rPr>
-      </w:pPr>
-      <w:r>
-        <w:rPr>
           <w:rFonts w:ascii="David" w:hAnsi="David" w:cs="David" w:hint="cs"/>
           <w:rtl/>
         </w:rPr>
-        <w:t xml:space="preserve">אם עדיין לא עשיתם זאת, </w:t>
-      </w:r>
-      <w:r>
-        <w:rPr>
-          <w:rFonts w:ascii="David" w:hAnsi="David" w:cs="David"/>
-          <w:rtl/>
-        </w:rPr>
-        <w:t xml:space="preserve">הוסיפו בתחילת המשחק מדריך למשתמש – קטע שמדריך את המשתמש צעד אחר צעד עד שהוא יודע את כל היעדים, התהליכים והחוקים. דוגמה למדריך טוב ניתן למצוא כאן: </w:t>
-      </w:r>
-      <w:hyperlink r:id="rId8" w:history="1">
-        <w:r>
-          <w:rPr>
-            <w:rFonts w:ascii="David" w:hAnsi="David" w:cs="David"/>
-            <w:color w:val="0563C1" w:themeColor="hyperlink"/>
-            <w:u w:val="single"/>
-          </w:rPr>
-          <w:t>https://ronyogev.itch.io/mix-it</w:t>
-        </w:r>
-      </w:hyperlink>
-      <w:r>
-        <w:rPr>
-          <w:rFonts w:ascii="David" w:hAnsi="David" w:cs="David"/>
-          <w:rtl/>
-        </w:rPr>
-        <w:t xml:space="preserve"> .</w:t>
-      </w:r>
-    </w:p>
-    <w:p>
-      <w:pPr>
-        <w:numPr>
-          <w:ilvl w:val="0"/>
-          <w:numId w:val="26"/>
-        </w:numPr>
-        <w:spacing w:line="360" w:lineRule="auto"/>
-        <w:rPr>
-          <w:rFonts w:ascii="David" w:hAnsi="David" w:cs="David"/>
-        </w:rPr>
-      </w:pPr>
-      <w:r>
-        <w:rPr>
-          <w:rFonts w:ascii="David" w:hAnsi="David" w:cs="David"/>
-          <w:b/>
-          <w:bCs/>
-          <w:rtl/>
-        </w:rPr>
-        <w:t>משאבים:</w:t>
-      </w:r>
-      <w:r>
-        <w:rPr>
-          <w:rFonts w:ascii="David" w:hAnsi="David" w:cs="David"/>
-          <w:rtl/>
-        </w:rPr>
-        <w:t xml:space="preserve"> איך המשחק מסביר לשחקן מה המשאבים?</w:t>
-      </w:r>
-    </w:p>
-    <w:p>
-      <w:pPr>
-        <w:numPr>
-          <w:ilvl w:val="1"/>
-          <w:numId w:val="26"/>
-        </w:numPr>
-        <w:spacing w:line="360" w:lineRule="auto"/>
-        <w:rPr>
-          <w:rFonts w:ascii="David" w:hAnsi="David" w:cs="David"/>
-        </w:rPr>
-      </w:pPr>
-      <w:r>
-        <w:rPr>
-          <w:rFonts w:ascii="David" w:hAnsi="David" w:cs="David" w:hint="cs"/>
-          <w:rtl/>
-        </w:rPr>
-        <w:t xml:space="preserve">אם עדיין לא עשיתם זאת, </w:t>
-      </w:r>
-      <w:r>
-        <w:rPr>
-          <w:rFonts w:ascii="David" w:hAnsi="David" w:cs="David"/>
-          <w:rtl/>
-        </w:rPr>
-        <w:t>הוסיפו חיווי חזותי לכל משאב,</w:t>
-      </w:r>
-      <w:r>
-        <w:rPr>
-          <w:rFonts w:ascii="David" w:hAnsi="David" w:cs="David" w:hint="cs"/>
-          <w:rtl/>
-        </w:rPr>
-        <w:t xml:space="preserve"> כגון</w:t>
-      </w:r>
-      <w:r>
-        <w:rPr>
-          <w:rFonts w:ascii="David" w:hAnsi="David" w:cs="David"/>
-          <w:rtl/>
-        </w:rPr>
-        <w:t xml:space="preserve">: חיים, בריאות, כסף, זמן וכו'. </w:t>
-      </w:r>
-    </w:p>
-    <w:p>
-      <w:pPr>
-        <w:numPr>
-          <w:ilvl w:val="0"/>
-          <w:numId w:val="26"/>
-        </w:numPr>
-        <w:spacing w:line="360" w:lineRule="auto"/>
-        <w:rPr>
-          <w:rFonts w:ascii="David" w:hAnsi="David" w:cs="David"/>
-        </w:rPr>
-      </w:pPr>
-      <w:r>
-        <w:rPr>
-          <w:rFonts w:ascii="David" w:hAnsi="David" w:cs="David"/>
-          <w:b/>
-          <w:bCs/>
-          <w:rtl/>
-        </w:rPr>
-        <w:t>עימותים</w:t>
-      </w:r>
-      <w:r>
-        <w:rPr>
-          <w:rFonts w:ascii="David" w:hAnsi="David" w:cs="David"/>
-          <w:rtl/>
-        </w:rPr>
-        <w:t>: איך השחקן לומד מה הם העימותים שהוא צריך להתמודד איתם?</w:t>
-      </w:r>
-    </w:p>
-    <w:p>
-      <w:pPr>
-        <w:numPr>
-          <w:ilvl w:val="0"/>
-          <w:numId w:val="26"/>
-        </w:numPr>
-        <w:spacing w:line="360" w:lineRule="auto"/>
-        <w:rPr>
-          <w:rFonts w:ascii="David" w:hAnsi="David" w:cs="David"/>
-        </w:rPr>
-      </w:pPr>
-      <w:r>
-        <w:rPr>
-          <w:rFonts w:ascii="David" w:hAnsi="David" w:cs="David"/>
-          <w:b/>
-          <w:bCs/>
-          <w:rtl/>
-        </w:rPr>
-        <w:t xml:space="preserve">גבולות: </w:t>
-      </w:r>
-      <w:r>
-        <w:rPr>
-          <w:rFonts w:ascii="David" w:hAnsi="David" w:cs="David"/>
-          <w:rtl/>
-        </w:rPr>
-        <w:t>איך המשחק מראה לשחקן את גבולות העולם?</w:t>
-      </w:r>
-    </w:p>
-    <w:p>
-      <w:pPr>
-        <w:numPr>
-          <w:ilvl w:val="1"/>
-          <w:numId w:val="26"/>
-        </w:numPr>
-        <w:spacing w:line="360" w:lineRule="auto"/>
-        <w:rPr>
-          <w:rFonts w:ascii="David" w:hAnsi="David" w:cs="David"/>
-        </w:rPr>
-      </w:pPr>
-      <w:r>
-        <w:rPr>
-          <w:rFonts w:ascii="David" w:hAnsi="David" w:cs="David" w:hint="cs"/>
-          <w:rtl/>
-        </w:rPr>
-        <w:t xml:space="preserve">אם עדיין לא עשיתם זאת, </w:t>
-      </w:r>
-      <w:r>
-        <w:rPr>
-          <w:rFonts w:ascii="David" w:hAnsi="David" w:cs="David"/>
-          <w:rtl/>
-        </w:rPr>
-        <w:t>הוסיפו עצמים המייצגים את גבולות העולם, בהתאם לנושא המשחק.</w:t>
-      </w:r>
-    </w:p>
-    <w:p>
-      <w:pPr>
-        <w:numPr>
-          <w:ilvl w:val="0"/>
-          <w:numId w:val="26"/>
-        </w:numPr>
-        <w:spacing w:line="360" w:lineRule="auto"/>
-        <w:rPr>
-          <w:rFonts w:ascii="David" w:hAnsi="David" w:cs="David"/>
-        </w:rPr>
-      </w:pPr>
-      <w:r>
-        <w:rPr>
-          <w:rFonts w:ascii="David" w:hAnsi="David" w:cs="David"/>
-          <w:b/>
-          <w:bCs/>
-          <w:rtl/>
-        </w:rPr>
-        <w:t>תוצאות</w:t>
-      </w:r>
-      <w:r>
-        <w:rPr>
-          <w:rFonts w:ascii="David" w:hAnsi="David" w:cs="David"/>
-          <w:rtl/>
-        </w:rPr>
-        <w:t>: איך המשחק מראה לשחקן את תוצאות המשחק?</w:t>
-      </w:r>
-    </w:p>
-    <w:p>
-      <w:pPr>
-        <w:numPr>
-          <w:ilvl w:val="1"/>
-          <w:numId w:val="26"/>
-        </w:numPr>
-        <w:spacing w:line="360" w:lineRule="auto"/>
-        <w:rPr>
-          <w:rFonts w:ascii="David" w:hAnsi="David" w:cs="David"/>
-          <w:rtl/>
-        </w:rPr>
-      </w:pPr>
-      <w:r>
-        <w:rPr>
-          <w:rFonts w:ascii="David" w:hAnsi="David" w:cs="David" w:hint="cs"/>
-          <w:rtl/>
-        </w:rPr>
-        <w:t xml:space="preserve">אם עדיין לא עשיתם זאת, </w:t>
-      </w:r>
-      <w:r>
-        <w:rPr>
-          <w:rFonts w:ascii="David" w:hAnsi="David" w:cs="David"/>
-          <w:rtl/>
-        </w:rPr>
-        <w:t xml:space="preserve">הוסיפו מסך ניצחון / הפסד / כל תוצאה אחרת רלבנטית למשחק. </w:t>
-      </w:r>
-    </w:p>
-    <w:p>
-      <w:pPr>
-        <w:pStyle w:val="Heading2"/>
-        <w:rPr>
-          <w:rtl/>
-        </w:rPr>
-      </w:pPr>
-      <w:r>
-        <w:rPr>
-          <w:rFonts w:hint="cs"/>
-          <w:rtl/>
-        </w:rPr>
-        <w:t>ג</w:t>
-      </w:r>
-      <w:r>
-        <w:rPr>
-          <w:rFonts w:hint="cs"/>
-          <w:rtl/>
-        </w:rPr>
-        <w:t>. הכנה לשיווק</w:t>
+        <w:t xml:space="preserve"> באופן הבא:</w:t>
       </w:r>
     </w:p>
     <w:p>
@@ -730,298 +516,10 @@
       <w:r>
         <w:rPr>
           <w:rFonts w:ascii="David" w:hAnsi="David" w:cs="David" w:hint="cs"/>
-          <w:rtl/>
-        </w:rPr>
-        <w:t xml:space="preserve">הכינו </w:t>
-      </w:r>
-      <w:r>
-        <w:rPr>
-          <w:rFonts w:ascii="David" w:hAnsi="David" w:cs="David" w:hint="cs"/>
-          <w:rtl/>
-        </w:rPr>
-        <w:t>קדימון ("טריילר")</w:t>
-      </w:r>
-      <w:r>
-        <w:rPr>
-          <w:rFonts w:ascii="David" w:hAnsi="David" w:cs="David" w:hint="cs"/>
-        </w:rPr>
-        <w:t xml:space="preserve"> </w:t>
-      </w:r>
-      <w:r>
-        <w:rPr>
-          <w:rFonts w:ascii="David" w:hAnsi="David" w:cs="David"/>
-          <w:rtl/>
-        </w:rPr>
-        <w:t>למשחק</w:t>
-      </w:r>
-      <w:r>
-        <w:rPr>
-          <w:rFonts w:ascii="David" w:hAnsi="David" w:cs="David" w:hint="cs"/>
-          <w:rtl/>
-        </w:rPr>
-        <w:t>, באורך של כ-60 שניות (רצוי)</w:t>
-      </w:r>
-      <w:r>
-        <w:rPr>
-          <w:rFonts w:ascii="David" w:hAnsi="David" w:cs="David" w:hint="cs"/>
-        </w:rPr>
-        <w:t xml:space="preserve"> </w:t>
-      </w:r>
-      <w:r>
-        <w:rPr>
-          <w:rFonts w:ascii="David" w:hAnsi="David" w:cs="David" w:hint="cs"/>
-          <w:rtl/>
-        </w:rPr>
-        <w:t xml:space="preserve"> עד 90 שניות (גבול עליון). מטרת הקדימון היא ליצור סקרנות ועניין ולמשוך את הצופים לשחק במשחק שלכם. הוא לא צריך להראות את כל המשחק מתחילתו ועד סופו, אלא את הרגעים המעניינים ביותר, הממחישים את חוויית השחקן ואת הייחוד של המשחק שלכם.</w:t>
-      </w:r>
-      <w:r>
-        <w:rPr>
-          <w:rFonts w:ascii="David" w:hAnsi="David" w:cs="David" w:hint="cs"/>
-          <w:rtl/>
-        </w:rPr>
-        <w:t xml:space="preserve"> העלו את הקדימון ל-</w:t>
-      </w:r>
-      <w:r>
-        <w:rPr>
-          <w:rFonts w:ascii="David" w:hAnsi="David" w:cs="David"/>
-        </w:rPr>
-        <w:t>YouTube</w:t>
-      </w:r>
-      <w:r>
-        <w:rPr>
-          <w:rFonts w:ascii="David" w:hAnsi="David" w:cs="David" w:hint="cs"/>
-          <w:rtl/>
-        </w:rPr>
-        <w:t>.</w:t>
-      </w:r>
-    </w:p>
-    <w:p>
-      <w:pPr>
-        <w:pStyle w:val="Textbody"/>
-        <w:numPr>
-          <w:ilvl w:val="0"/>
-          <w:numId w:val="25"/>
-        </w:numPr>
-        <w:jc w:val="left"/>
-        <w:rPr>
-          <w:rFonts w:ascii="David" w:hAnsi="David" w:cs="David"/>
-        </w:rPr>
-      </w:pPr>
-      <w:r>
-        <w:rPr>
-          <w:rFonts w:ascii="David" w:hAnsi="David" w:cs="David" w:hint="cs"/>
-          <w:rtl/>
-        </w:rPr>
-        <w:t xml:space="preserve">הכניסו קישור לקדימון לדף המשחקים של </w:t>
-      </w:r>
-      <w:r>
-        <w:rPr>
-          <w:rFonts w:ascii="David" w:hAnsi="David" w:cs="David" w:hint="cs"/>
-          <w:rtl/>
-        </w:rPr>
-        <w:t>ה</w:t>
-      </w:r>
-      <w:r>
-        <w:rPr>
-          <w:rFonts w:ascii="David" w:hAnsi="David" w:cs="David" w:hint="cs"/>
-          <w:rtl/>
-        </w:rPr>
-        <w:t>שנ</w:t>
-      </w:r>
-      <w:r>
-        <w:rPr>
-          <w:rFonts w:ascii="David" w:hAnsi="David" w:cs="David" w:hint="cs"/>
-          <w:rtl/>
-        </w:rPr>
-        <w:t xml:space="preserve">ה </w:t>
-      </w:r>
-      <w:r>
-        <w:rPr>
-          <w:rFonts w:ascii="David" w:hAnsi="David" w:cs="David" w:hint="cs"/>
-          <w:rtl/>
-        </w:rPr>
-        <w:t>(ליד הקישורים למשחק עצמו ולגיטאהב).</w:t>
-      </w:r>
-    </w:p>
-    <w:p>
-      <w:pPr>
-        <w:pStyle w:val="Textbody"/>
-        <w:jc w:val="left"/>
-        <w:rPr>
-          <w:rFonts w:ascii="David" w:hAnsi="David" w:cs="David"/>
-        </w:rPr>
-      </w:pPr>
-      <w:r>
-        <w:rPr>
-          <w:rFonts w:ascii="David" w:hAnsi="David" w:cs="David" w:hint="cs"/>
-          <w:rtl/>
-        </w:rPr>
-        <w:t>--- עד כאן להגשה.</w:t>
-      </w:r>
-    </w:p>
-    <w:p>
-      <w:pPr>
-        <w:pStyle w:val="Heading2"/>
-        <w:rPr>
-          <w:rtl/>
-        </w:rPr>
-      </w:pPr>
-      <w:r>
-        <w:rPr>
-          <w:rFonts w:hint="cs"/>
-          <w:rtl/>
-        </w:rPr>
-        <w:t>ד</w:t>
-      </w:r>
-      <w:r>
-        <w:rPr>
-          <w:rFonts w:hint="cs"/>
-          <w:rtl/>
-        </w:rPr>
-        <w:t xml:space="preserve">. </w:t>
-      </w:r>
-      <w:r>
-        <w:rPr>
-          <w:rFonts w:hint="cs"/>
-          <w:rtl/>
-        </w:rPr>
-        <w:t>לו"ז התחרות</w:t>
-      </w:r>
-    </w:p>
-    <w:p>
-      <w:pPr>
-        <w:pStyle w:val="Textbody"/>
-        <w:jc w:val="left"/>
-        <w:rPr>
-          <w:rFonts w:ascii="David" w:hAnsi="David" w:cs="David"/>
-          <w:rtl/>
-        </w:rPr>
-      </w:pPr>
-      <w:r>
-        <w:rPr>
-          <w:rFonts w:ascii="David" w:hAnsi="David" w:cs="David" w:hint="cs"/>
-          <w:rtl/>
-        </w:rPr>
-        <w:t xml:space="preserve">8:45 </w:t>
-      </w:r>
-      <w:r>
-        <w:rPr>
-          <w:rFonts w:ascii="David" w:hAnsi="David" w:cs="David"/>
-          <w:rtl/>
-        </w:rPr>
-        <w:t>–</w:t>
-      </w:r>
-      <w:r>
-        <w:rPr>
-          <w:rFonts w:ascii="David" w:hAnsi="David" w:cs="David" w:hint="cs"/>
-          <w:rtl/>
-        </w:rPr>
-        <w:t xml:space="preserve"> 9:00: התארגנות. יש להביא מחשבים ניידים (לפחות מחשב אחד לכל צוות) ולפרוס אותם על השולחנות בחדר, כך שהאורחים יוכלו לשחק.</w:t>
-      </w:r>
-    </w:p>
-    <w:p>
-      <w:pPr>
-        <w:pStyle w:val="Textbody"/>
-        <w:jc w:val="left"/>
-        <w:rPr>
-          <w:rFonts w:ascii="David" w:hAnsi="David" w:cs="David"/>
-          <w:rtl/>
-        </w:rPr>
-      </w:pPr>
-      <w:r>
-        <w:rPr>
-          <w:rFonts w:ascii="David" w:hAnsi="David" w:cs="David" w:hint="cs"/>
-          <w:rtl/>
-        </w:rPr>
-        <w:t xml:space="preserve">9:00 </w:t>
-      </w:r>
-      <w:r>
-        <w:rPr>
-          <w:rFonts w:ascii="David" w:hAnsi="David" w:cs="David"/>
-          <w:rtl/>
-        </w:rPr>
-        <w:t>–</w:t>
-      </w:r>
-      <w:r>
-        <w:rPr>
-          <w:rFonts w:ascii="David" w:hAnsi="David" w:cs="David" w:hint="cs"/>
-          <w:rtl/>
-        </w:rPr>
-        <w:t xml:space="preserve"> 9:30: השופטים מספרים על עצמם ועל החברות שהם מייצגים.</w:t>
-      </w:r>
-    </w:p>
-    <w:p>
-      <w:pPr>
-        <w:pStyle w:val="Textbody"/>
-        <w:jc w:val="left"/>
-        <w:rPr>
-          <w:rFonts w:ascii="David" w:hAnsi="David" w:cs="David"/>
-          <w:rtl/>
-        </w:rPr>
-      </w:pPr>
-      <w:r>
-        <w:rPr>
-          <w:rFonts w:ascii="David" w:hAnsi="David" w:cs="David" w:hint="cs"/>
-          <w:rtl/>
-        </w:rPr>
-        <w:t xml:space="preserve">9:30 </w:t>
-      </w:r>
-      <w:r>
-        <w:rPr>
-          <w:rFonts w:ascii="David" w:hAnsi="David" w:cs="David"/>
-          <w:rtl/>
-        </w:rPr>
-        <w:t>–</w:t>
-      </w:r>
-      <w:r>
-        <w:rPr>
-          <w:rFonts w:ascii="David" w:hAnsi="David" w:cs="David" w:hint="cs"/>
-          <w:rtl/>
-        </w:rPr>
-        <w:t xml:space="preserve"> 11:</w:t>
-      </w:r>
-      <w:r>
-        <w:rPr>
-          <w:rFonts w:ascii="David" w:hAnsi="David" w:cs="David" w:hint="cs"/>
-          <w:rtl/>
-        </w:rPr>
-        <w:t>30</w:t>
-      </w:r>
-      <w:r>
-        <w:rPr>
-          <w:rFonts w:ascii="David" w:hAnsi="David" w:cs="David" w:hint="cs"/>
-          <w:rtl/>
-        </w:rPr>
-        <w:t>: אתם הסטודנטים מציגים את המשחקים שלכם</w:t>
-      </w:r>
-      <w:r>
-        <w:rPr>
-          <w:rFonts w:ascii="David" w:hAnsi="David" w:cs="David" w:hint="cs"/>
-          <w:rtl/>
-        </w:rPr>
-        <w:t xml:space="preserve"> באופן הבא:</w:t>
-      </w:r>
-    </w:p>
-    <w:p>
-      <w:pPr>
-        <w:pStyle w:val="Textbody"/>
-        <w:numPr>
-          <w:ilvl w:val="0"/>
-          <w:numId w:val="25"/>
-        </w:numPr>
-        <w:jc w:val="left"/>
-        <w:rPr>
-          <w:rFonts w:ascii="David" w:hAnsi="David" w:cs="David"/>
-        </w:rPr>
-      </w:pPr>
-      <w:r>
-        <w:rPr>
-          <w:rFonts w:ascii="David" w:hAnsi="David" w:cs="David" w:hint="cs"/>
           <w:b/>
           <w:bCs/>
           <w:rtl/>
         </w:rPr>
-        <w:lastRenderedPageBreak/>
         <w:t>2 דקות</w:t>
       </w:r>
       <w:r>
@@ -1214,7 +712,7 @@
 </file>
 
 <file path=word/endnotes.xml><?xml version="1.0" encoding="utf-8"?>
-<w:endnotes xmlns:wpc="http://schemas.microsoft.com/office/word/2010/wordprocessingCanvas" xmlns:cx="http://schemas.microsoft.com/office/drawing/2014/chartex" xmlns:cx1="http://schemas.microsoft.com/office/drawing/2015/9/8/chartex" xmlns:cx2="http://schemas.microsoft.com/office/drawing/2015/10/21/chartex" xmlns:cx3="http://schemas.microsoft.com/office/drawing/2016/5/9/chartex" xmlns:cx4="http://schemas.microsoft.com/office/drawing/2016/5/10/chartex" xmlns:cx5="http://schemas.microsoft.com/office/drawing/2016/5/11/chartex" xmlns:cx6="http://schemas.microsoft.com/office/drawing/2016/5/12/chartex" xmlns:cx7="http://schemas.microsoft.com/office/drawing/2016/5/13/chartex" xmlns:cx8="http://schemas.microsoft.com/office/drawing/2016/5/14/chartex" xmlns:mc="http://schemas.openxmlformats.org/markup-compatibility/2006" xmlns:aink="http://schemas.microsoft.com/office/drawing/2016/ink" xmlns:am3d="http://schemas.microsoft.com/office/drawing/2017/model3d" xmlns:o="urn:schemas-microsoft-com:office:office" xmlns:oel="http://schemas.microsoft.com/office/2019/extlst" xmlns:r="http://schemas.openxmlformats.org/officeDocument/2006/relationships" xmlns:m="http://schemas.openxmlformats.org/officeDocument/2006/math" xmlns:v="urn:schemas-microsoft-com:vml" xmlns:wp14="http://schemas.microsoft.com/office/word/2010/wordprocessingDrawing" xmlns:wp="http://schemas.openxmlformats.org/drawingml/2006/wordprocessingDrawing" xmlns:w10="urn:schemas-microsoft-com:office:word" xmlns:w="http://schemas.openxmlformats.org/wordprocessingml/2006/main" xmlns:w14="http://schemas.microsoft.com/office/word/2010/wordml" xmlns:w15="http://schemas.microsoft.com/office/word/2012/wordml" xmlns:w16cex="http://schemas.microsoft.com/office/word/2018/wordml/cex" xmlns:w16cid="http://schemas.microsoft.com/office/word/2016/wordml/cid" xmlns:w16="http://schemas.microsoft.com/office/word/2018/wordml" xmlns:w16sdtdh="http://schemas.microsoft.com/office/word/2020/wordml/sdtdatahash" xmlns:w16se="http://schemas.microsoft.com/office/word/2015/wordml/symex" xmlns:wpg="http://schemas.microsoft.com/office/word/2010/wordprocessingGroup" xmlns:wpi="http://schemas.microsoft.com/office/word/2010/wordprocessingInk" xmlns:wne="http://schemas.microsoft.com/office/word/2006/wordml" xmlns:wps="http://schemas.microsoft.com/office/word/2010/wordprocessingShape" mc:Ignorable="w14 w15 w16se w16cid w16 w16cex w16sdtdh wp14">
+<w:endnotes xmlns:wpc="http://schemas.microsoft.com/office/word/2010/wordprocessingCanvas" xmlns:cx="http://schemas.microsoft.com/office/drawing/2014/chartex" xmlns:cx1="http://schemas.microsoft.com/office/drawing/2015/9/8/chartex" xmlns:cx2="http://schemas.microsoft.com/office/drawing/2015/10/21/chartex" xmlns:cx3="http://schemas.microsoft.com/office/drawing/2016/5/9/chartex" xmlns:cx4="http://schemas.microsoft.com/office/drawing/2016/5/10/chartex" xmlns:cx5="http://schemas.microsoft.com/office/drawing/2016/5/11/chartex" xmlns:cx6="http://schemas.microsoft.com/office/drawing/2016/5/12/chartex" xmlns:cx7="http://schemas.microsoft.com/office/drawing/2016/5/13/chartex" xmlns:cx8="http://schemas.microsoft.com/office/drawing/2016/5/14/chartex" xmlns:mc="http://schemas.openxmlformats.org/markup-compatibility/2006" xmlns:aink="http://schemas.microsoft.com/office/drawing/2016/ink" xmlns:am3d="http://schemas.microsoft.com/office/drawing/2017/model3d" xmlns:o="urn:schemas-microsoft-com:office:office" xmlns:oel="http://schemas.microsoft.com/office/2019/extlst" xmlns:r="http://schemas.openxmlformats.org/officeDocument/2006/relationships" xmlns:m="http://schemas.openxmlformats.org/officeDocument/2006/math" xmlns:v="urn:schemas-microsoft-com:vml" xmlns:wp14="http://schemas.microsoft.com/office/word/2010/wordprocessingDrawing" xmlns:wp="http://schemas.openxmlformats.org/drawingml/2006/wordprocessingDrawing" xmlns:w10="urn:schemas-microsoft-com:office:word" xmlns:w="http://schemas.openxmlformats.org/wordprocessingml/2006/main" xmlns:w14="http://schemas.microsoft.com/office/word/2010/wordml" xmlns:w15="http://schemas.microsoft.com/office/word/2012/wordml" xmlns:w16cex="http://schemas.microsoft.com/office/word/2018/wordml/cex" xmlns:w16cid="http://schemas.microsoft.com/office/word/2016/wordml/cid" xmlns:w16="http://schemas.microsoft.com/office/word/2018/wordml" xmlns:w16du="http://schemas.microsoft.com/office/word/2023/wordml/word16du" xmlns:w16sdtdh="http://schemas.microsoft.com/office/word/2020/wordml/sdtdatahash" xmlns:w16sdtfl="http://schemas.microsoft.com/office/word/2024/wordml/sdtformatlock" xmlns:w16se="http://schemas.microsoft.com/office/word/2015/wordml/symex" xmlns:wpg="http://schemas.microsoft.com/office/word/2010/wordprocessingGroup" xmlns:wpi="http://schemas.microsoft.com/office/word/2010/wordprocessingInk" xmlns:wne="http://schemas.microsoft.com/office/word/2006/wordml" xmlns:wps="http://schemas.microsoft.com/office/word/2010/wordprocessingShape" mc:Ignorable="w14 w15 w16se w16cid w16 w16cex w16sdtdh w16sdtfl w16du wp14">
   <w:endnote w:type="separator" w:id="-1">
     <w:p>
       <w:r>
@@ -1233,7 +731,7 @@
 </file>
 
 <file path=word/footer1.xml><?xml version="1.0" encoding="utf-8"?>
-<w:ftr xmlns:wpc="http://schemas.microsoft.com/office/word/2010/wordprocessingCanvas" xmlns:cx="http://schemas.microsoft.com/office/drawing/2014/chartex" xmlns:cx1="http://schemas.microsoft.com/office/drawing/2015/9/8/chartex" xmlns:cx2="http://schemas.microsoft.com/office/drawing/2015/10/21/chartex" xmlns:cx3="http://schemas.microsoft.com/office/drawing/2016/5/9/chartex" xmlns:cx4="http://schemas.microsoft.com/office/drawing/2016/5/10/chartex" xmlns:cx5="http://schemas.microsoft.com/office/drawing/2016/5/11/chartex" xmlns:cx6="http://schemas.microsoft.com/office/drawing/2016/5/12/chartex" xmlns:cx7="http://schemas.microsoft.com/office/drawing/2016/5/13/chartex" xmlns:cx8="http://schemas.microsoft.com/office/drawing/2016/5/14/chartex" xmlns:mc="http://schemas.openxmlformats.org/markup-compatibility/2006" xmlns:aink="http://schemas.microsoft.com/office/drawing/2016/ink" xmlns:am3d="http://schemas.microsoft.com/office/drawing/2017/model3d" xmlns:o="urn:schemas-microsoft-com:office:office" xmlns:oel="http://schemas.microsoft.com/office/2019/extlst" xmlns:r="http://schemas.openxmlformats.org/officeDocument/2006/relationships" xmlns:m="http://schemas.openxmlformats.org/officeDocument/2006/math" xmlns:v="urn:schemas-microsoft-com:vml" xmlns:wp14="http://schemas.microsoft.com/office/word/2010/wordprocessingDrawing" xmlns:wp="http://schemas.openxmlformats.org/drawingml/2006/wordprocessingDrawing" xmlns:w10="urn:schemas-microsoft-com:office:word" xmlns:w="http://schemas.openxmlformats.org/wordprocessingml/2006/main" xmlns:w14="http://schemas.microsoft.com/office/word/2010/wordml" xmlns:w15="http://schemas.microsoft.com/office/word/2012/wordml" xmlns:w16cex="http://schemas.microsoft.com/office/word/2018/wordml/cex" xmlns:w16cid="http://schemas.microsoft.com/office/word/2016/wordml/cid" xmlns:w16="http://schemas.microsoft.com/office/word/2018/wordml" xmlns:w16sdtdh="http://schemas.microsoft.com/office/word/2020/wordml/sdtdatahash" xmlns:w16se="http://schemas.microsoft.com/office/word/2015/wordml/symex" xmlns:wpg="http://schemas.microsoft.com/office/word/2010/wordprocessingGroup" xmlns:wpi="http://schemas.microsoft.com/office/word/2010/wordprocessingInk" xmlns:wne="http://schemas.microsoft.com/office/word/2006/wordml" xmlns:wps="http://schemas.microsoft.com/office/word/2010/wordprocessingShape" mc:Ignorable="w14 w15 w16se w16cid w16 w16cex w16sdtdh wp14">
+<w:ftr xmlns:wpc="http://schemas.microsoft.com/office/word/2010/wordprocessingCanvas" xmlns:cx="http://schemas.microsoft.com/office/drawing/2014/chartex" xmlns:cx1="http://schemas.microsoft.com/office/drawing/2015/9/8/chartex" xmlns:cx2="http://schemas.microsoft.com/office/drawing/2015/10/21/chartex" xmlns:cx3="http://schemas.microsoft.com/office/drawing/2016/5/9/chartex" xmlns:cx4="http://schemas.microsoft.com/office/drawing/2016/5/10/chartex" xmlns:cx5="http://schemas.microsoft.com/office/drawing/2016/5/11/chartex" xmlns:cx6="http://schemas.microsoft.com/office/drawing/2016/5/12/chartex" xmlns:cx7="http://schemas.microsoft.com/office/drawing/2016/5/13/chartex" xmlns:cx8="http://schemas.microsoft.com/office/drawing/2016/5/14/chartex" xmlns:mc="http://schemas.openxmlformats.org/markup-compatibility/2006" xmlns:aink="http://schemas.microsoft.com/office/drawing/2016/ink" xmlns:am3d="http://schemas.microsoft.com/office/drawing/2017/model3d" xmlns:o="urn:schemas-microsoft-com:office:office" xmlns:oel="http://schemas.microsoft.com/office/2019/extlst" xmlns:r="http://schemas.openxmlformats.org/officeDocument/2006/relationships" xmlns:m="http://schemas.openxmlformats.org/officeDocument/2006/math" xmlns:v="urn:schemas-microsoft-com:vml" xmlns:wp14="http://schemas.microsoft.com/office/word/2010/wordprocessingDrawing" xmlns:wp="http://schemas.openxmlformats.org/drawingml/2006/wordprocessingDrawing" xmlns:w10="urn:schemas-microsoft-com:office:word" xmlns:w="http://schemas.openxmlformats.org/wordprocessingml/2006/main" xmlns:w14="http://schemas.microsoft.com/office/word/2010/wordml" xmlns:w15="http://schemas.microsoft.com/office/word/2012/wordml" xmlns:w16cex="http://schemas.microsoft.com/office/word/2018/wordml/cex" xmlns:w16cid="http://schemas.microsoft.com/office/word/2016/wordml/cid" xmlns:w16="http://schemas.microsoft.com/office/word/2018/wordml" xmlns:w16du="http://schemas.microsoft.com/office/word/2023/wordml/word16du" xmlns:w16sdtdh="http://schemas.microsoft.com/office/word/2020/wordml/sdtdatahash" xmlns:w16sdtfl="http://schemas.microsoft.com/office/word/2024/wordml/sdtformatlock" xmlns:w16se="http://schemas.microsoft.com/office/word/2015/wordml/symex" xmlns:wpg="http://schemas.microsoft.com/office/word/2010/wordprocessingGroup" xmlns:wpi="http://schemas.microsoft.com/office/word/2010/wordprocessingInk" xmlns:wne="http://schemas.microsoft.com/office/word/2006/wordml" xmlns:wps="http://schemas.microsoft.com/office/word/2010/wordprocessingShape" mc:Ignorable="w14 w15 w16se w16cid w16 w16cex w16sdtdh w16sdtfl w16du wp14">
   <w:p>
     <w:pPr>
       <w:pStyle w:val="Footer"/>
@@ -1281,7 +779,7 @@
 </file>
 
 <file path=word/footnotes.xml><?xml version="1.0" encoding="utf-8"?>
-<w:footnotes xmlns:wpc="http://schemas.microsoft.com/office/word/2010/wordprocessingCanvas" xmlns:cx="http://schemas.microsoft.com/office/drawing/2014/chartex" xmlns:cx1="http://schemas.microsoft.com/office/drawing/2015/9/8/chartex" xmlns:cx2="http://schemas.microsoft.com/office/drawing/2015/10/21/chartex" xmlns:cx3="http://schemas.microsoft.com/office/drawing/2016/5/9/chartex" xmlns:cx4="http://schemas.microsoft.com/office/drawing/2016/5/10/chartex" xmlns:cx5="http://schemas.microsoft.com/office/drawing/2016/5/11/chartex" xmlns:cx6="http://schemas.microsoft.com/office/drawing/2016/5/12/chartex" xmlns:cx7="http://schemas.microsoft.com/office/drawing/2016/5/13/chartex" xmlns:cx8="http://schemas.microsoft.com/office/drawing/2016/5/14/chartex" xmlns:mc="http://schemas.openxmlformats.org/markup-compatibility/2006" xmlns:aink="http://schemas.microsoft.com/office/drawing/2016/ink" xmlns:am3d="http://schemas.microsoft.com/office/drawing/2017/model3d" xmlns:o="urn:schemas-microsoft-com:office:office" xmlns:oel="http://schemas.microsoft.com/office/2019/extlst" xmlns:r="http://schemas.openxmlformats.org/officeDocument/2006/relationships" xmlns:m="http://schemas.openxmlformats.org/officeDocument/2006/math" xmlns:v="urn:schemas-microsoft-com:vml" xmlns:wp14="http://schemas.microsoft.com/office/word/2010/wordprocessingDrawing" xmlns:wp="http://schemas.openxmlformats.org/drawingml/2006/wordprocessingDrawing" xmlns:w10="urn:schemas-microsoft-com:office:word" xmlns:w="http://schemas.openxmlformats.org/wordprocessingml/2006/main" xmlns:w14="http://schemas.microsoft.com/office/word/2010/wordml" xmlns:w15="http://schemas.microsoft.com/office/word/2012/wordml" xmlns:w16cex="http://schemas.microsoft.com/office/word/2018/wordml/cex" xmlns:w16cid="http://schemas.microsoft.com/office/word/2016/wordml/cid" xmlns:w16="http://schemas.microsoft.com/office/word/2018/wordml" xmlns:w16sdtdh="http://schemas.microsoft.com/office/word/2020/wordml/sdtdatahash" xmlns:w16se="http://schemas.microsoft.com/office/word/2015/wordml/symex" xmlns:wpg="http://schemas.microsoft.com/office/word/2010/wordprocessingGroup" xmlns:wpi="http://schemas.microsoft.com/office/word/2010/wordprocessingInk" xmlns:wne="http://schemas.microsoft.com/office/word/2006/wordml" xmlns:wps="http://schemas.microsoft.com/office/word/2010/wordprocessingShape" mc:Ignorable="w14 w15 w16se w16cid w16 w16cex w16sdtdh wp14">
+<w:footnotes xmlns:wpc="http://schemas.microsoft.com/office/word/2010/wordprocessingCanvas" xmlns:cx="http://schemas.microsoft.com/office/drawing/2014/chartex" xmlns:cx1="http://schemas.microsoft.com/office/drawing/2015/9/8/chartex" xmlns:cx2="http://schemas.microsoft.com/office/drawing/2015/10/21/chartex" xmlns:cx3="http://schemas.microsoft.com/office/drawing/2016/5/9/chartex" xmlns:cx4="http://schemas.microsoft.com/office/drawing/2016/5/10/chartex" xmlns:cx5="http://schemas.microsoft.com/office/drawing/2016/5/11/chartex" xmlns:cx6="http://schemas.microsoft.com/office/drawing/2016/5/12/chartex" xmlns:cx7="http://schemas.microsoft.com/office/drawing/2016/5/13/chartex" xmlns:cx8="http://schemas.microsoft.com/office/drawing/2016/5/14/chartex" xmlns:mc="http://schemas.openxmlformats.org/markup-compatibility/2006" xmlns:aink="http://schemas.microsoft.com/office/drawing/2016/ink" xmlns:am3d="http://schemas.microsoft.com/office/drawing/2017/model3d" xmlns:o="urn:schemas-microsoft-com:office:office" xmlns:oel="http://schemas.microsoft.com/office/2019/extlst" xmlns:r="http://schemas.openxmlformats.org/officeDocument/2006/relationships" xmlns:m="http://schemas.openxmlformats.org/officeDocument/2006/math" xmlns:v="urn:schemas-microsoft-com:vml" xmlns:wp14="http://schemas.microsoft.com/office/word/2010/wordprocessingDrawing" xmlns:wp="http://schemas.openxmlformats.org/drawingml/2006/wordprocessingDrawing" xmlns:w10="urn:schemas-microsoft-com:office:word" xmlns:w="http://schemas.openxmlformats.org/wordprocessingml/2006/main" xmlns:w14="http://schemas.microsoft.com/office/word/2010/wordml" xmlns:w15="http://schemas.microsoft.com/office/word/2012/wordml" xmlns:w16cex="http://schemas.microsoft.com/office/word/2018/wordml/cex" xmlns:w16cid="http://schemas.microsoft.com/office/word/2016/wordml/cid" xmlns:w16="http://schemas.microsoft.com/office/word/2018/wordml" xmlns:w16du="http://schemas.microsoft.com/office/word/2023/wordml/word16du" xmlns:w16sdtdh="http://schemas.microsoft.com/office/word/2020/wordml/sdtdatahash" xmlns:w16sdtfl="http://schemas.microsoft.com/office/word/2024/wordml/sdtformatlock" xmlns:w16se="http://schemas.microsoft.com/office/word/2015/wordml/symex" xmlns:wpg="http://schemas.microsoft.com/office/word/2010/wordprocessingGroup" xmlns:wpi="http://schemas.microsoft.com/office/word/2010/wordprocessingInk" xmlns:wne="http://schemas.microsoft.com/office/word/2006/wordml" xmlns:wps="http://schemas.microsoft.com/office/word/2010/wordprocessingShape" mc:Ignorable="w14 w15 w16se w16cid w16 w16cex w16sdtdh w16sdtfl w16du wp14">
   <w:footnote w:type="separator" w:id="-1">
     <w:p>
       <w:r>
@@ -1300,7 +798,7 @@
 </file>
 
 <file path=word/header1.xml><?xml version="1.0" encoding="utf-8"?>
-<w:hdr xmlns:wpc="http://schemas.microsoft.com/office/word/2010/wordprocessingCanvas" xmlns:cx="http://schemas.microsoft.com/office/drawing/2014/chartex" xmlns:cx1="http://schemas.microsoft.com/office/drawing/2015/9/8/chartex" xmlns:cx2="http://schemas.microsoft.com/office/drawing/2015/10/21/chartex" xmlns:cx3="http://schemas.microsoft.com/office/drawing/2016/5/9/chartex" xmlns:cx4="http://schemas.microsoft.com/office/drawing/2016/5/10/chartex" xmlns:cx5="http://schemas.microsoft.com/office/drawing/2016/5/11/chartex" xmlns:cx6="http://schemas.microsoft.com/office/drawing/2016/5/12/chartex" xmlns:cx7="http://schemas.microsoft.com/office/drawing/2016/5/13/chartex" xmlns:cx8="http://schemas.microsoft.com/office/drawing/2016/5/14/chartex" xmlns:mc="http://schemas.openxmlformats.org/markup-compatibility/2006" xmlns:aink="http://schemas.microsoft.com/office/drawing/2016/ink" xmlns:am3d="http://schemas.microsoft.com/office/drawing/2017/model3d" xmlns:o="urn:schemas-microsoft-com:office:office" xmlns:oel="http://schemas.microsoft.com/office/2019/extlst" xmlns:r="http://schemas.openxmlformats.org/officeDocument/2006/relationships" xmlns:m="http://schemas.openxmlformats.org/officeDocument/2006/math" xmlns:v="urn:schemas-microsoft-com:vml" xmlns:wp14="http://schemas.microsoft.com/office/word/2010/wordprocessingDrawing" xmlns:wp="http://schemas.openxmlformats.org/drawingml/2006/wordprocessingDrawing" xmlns:w10="urn:schemas-microsoft-com:office:word" xmlns:w="http://schemas.openxmlformats.org/wordprocessingml/2006/main" xmlns:w14="http://schemas.microsoft.com/office/word/2010/wordml" xmlns:w15="http://schemas.microsoft.com/office/word/2012/wordml" xmlns:w16cex="http://schemas.microsoft.com/office/word/2018/wordml/cex" xmlns:w16cid="http://schemas.microsoft.com/office/word/2016/wordml/cid" xmlns:w16="http://schemas.microsoft.com/office/word/2018/wordml" xmlns:w16sdtdh="http://schemas.microsoft.com/office/word/2020/wordml/sdtdatahash" xmlns:w16se="http://schemas.microsoft.com/office/word/2015/wordml/symex" xmlns:wpg="http://schemas.microsoft.com/office/word/2010/wordprocessingGroup" xmlns:wpi="http://schemas.microsoft.com/office/word/2010/wordprocessingInk" xmlns:wne="http://schemas.microsoft.com/office/word/2006/wordml" xmlns:wps="http://schemas.microsoft.com/office/word/2010/wordprocessingShape" mc:Ignorable="w14 w15 w16se w16cid w16 w16cex w16sdtdh wp14">
+<w:hdr xmlns:wpc="http://schemas.microsoft.com/office/word/2010/wordprocessingCanvas" xmlns:cx="http://schemas.microsoft.com/office/drawing/2014/chartex" xmlns:cx1="http://schemas.microsoft.com/office/drawing/2015/9/8/chartex" xmlns:cx2="http://schemas.microsoft.com/office/drawing/2015/10/21/chartex" xmlns:cx3="http://schemas.microsoft.com/office/drawing/2016/5/9/chartex" xmlns:cx4="http://schemas.microsoft.com/office/drawing/2016/5/10/chartex" xmlns:cx5="http://schemas.microsoft.com/office/drawing/2016/5/11/chartex" xmlns:cx6="http://schemas.microsoft.com/office/drawing/2016/5/12/chartex" xmlns:cx7="http://schemas.microsoft.com/office/drawing/2016/5/13/chartex" xmlns:cx8="http://schemas.microsoft.com/office/drawing/2016/5/14/chartex" xmlns:mc="http://schemas.openxmlformats.org/markup-compatibility/2006" xmlns:aink="http://schemas.microsoft.com/office/drawing/2016/ink" xmlns:am3d="http://schemas.microsoft.com/office/drawing/2017/model3d" xmlns:o="urn:schemas-microsoft-com:office:office" xmlns:oel="http://schemas.microsoft.com/office/2019/extlst" xmlns:r="http://schemas.openxmlformats.org/officeDocument/2006/relationships" xmlns:m="http://schemas.openxmlformats.org/officeDocument/2006/math" xmlns:v="urn:schemas-microsoft-com:vml" xmlns:wp14="http://schemas.microsoft.com/office/word/2010/wordprocessingDrawing" xmlns:wp="http://schemas.openxmlformats.org/drawingml/2006/wordprocessingDrawing" xmlns:w10="urn:schemas-microsoft-com:office:word" xmlns:w="http://schemas.openxmlformats.org/wordprocessingml/2006/main" xmlns:w14="http://schemas.microsoft.com/office/word/2010/wordml" xmlns:w15="http://schemas.microsoft.com/office/word/2012/wordml" xmlns:w16cex="http://schemas.microsoft.com/office/word/2018/wordml/cex" xmlns:w16cid="http://schemas.microsoft.com/office/word/2016/wordml/cid" xmlns:w16="http://schemas.microsoft.com/office/word/2018/wordml" xmlns:w16du="http://schemas.microsoft.com/office/word/2023/wordml/word16du" xmlns:w16sdtdh="http://schemas.microsoft.com/office/word/2020/wordml/sdtdatahash" xmlns:w16sdtfl="http://schemas.microsoft.com/office/word/2024/wordml/sdtformatlock" xmlns:w16se="http://schemas.microsoft.com/office/word/2015/wordml/symex" xmlns:wpg="http://schemas.microsoft.com/office/word/2010/wordprocessingGroup" xmlns:wpi="http://schemas.microsoft.com/office/word/2010/wordprocessingInk" xmlns:wne="http://schemas.microsoft.com/office/word/2006/wordml" xmlns:wps="http://schemas.microsoft.com/office/word/2010/wordprocessingShape" mc:Ignorable="w14 w15 w16se w16cid w16 w16cex w16sdtdh w16sdtfl w16du wp14">
   <w:p>
     <w:pPr>
       <w:pStyle w:val="Header"/>
@@ -1327,7 +825,7 @@
 </file>
 
 <file path=word/numbering.xml><?xml version="1.0" encoding="utf-8"?>
-<w:numbering xmlns:wpc="http://schemas.microsoft.com/office/word/2010/wordprocessingCanvas" xmlns:cx="http://schemas.microsoft.com/office/drawing/2014/chartex" xmlns:cx1="http://schemas.microsoft.com/office/drawing/2015/9/8/chartex" xmlns:cx2="http://schemas.microsoft.com/office/drawing/2015/10/21/chartex" xmlns:cx3="http://schemas.microsoft.com/office/drawing/2016/5/9/chartex" xmlns:cx4="http://schemas.microsoft.com/office/drawing/2016/5/10/chartex" xmlns:cx5="http://schemas.microsoft.com/office/drawing/2016/5/11/chartex" xmlns:cx6="http://schemas.microsoft.com/office/drawing/2016/5/12/chartex" xmlns:cx7="http://schemas.microsoft.com/office/drawing/2016/5/13/chartex" xmlns:cx8="http://schemas.microsoft.com/office/drawing/2016/5/14/chartex" xmlns:mc="http://schemas.openxmlformats.org/markup-compatibility/2006" xmlns:aink="http://schemas.microsoft.com/office/drawing/2016/ink" xmlns:am3d="http://schemas.microsoft.com/office/drawing/2017/model3d" xmlns:o="urn:schemas-microsoft-com:office:office" xmlns:oel="http://schemas.microsoft.com/office/2019/extlst" xmlns:r="http://schemas.openxmlformats.org/officeDocument/2006/relationships" xmlns:m="http://schemas.openxmlformats.org/officeDocument/2006/math" xmlns:v="urn:schemas-microsoft-com:vml" xmlns:wp14="http://schemas.microsoft.com/office/word/2010/wordprocessingDrawing" xmlns:wp="http://schemas.openxmlformats.org/drawingml/2006/wordprocessingDrawing" xmlns:w10="urn:schemas-microsoft-com:office:word" xmlns:w="http://schemas.openxmlformats.org/wordprocessingml/2006/main" xmlns:w14="http://schemas.microsoft.com/office/word/2010/wordml" xmlns:w15="http://schemas.microsoft.com/office/word/2012/wordml" xmlns:w16cex="http://schemas.microsoft.com/office/word/2018/wordml/cex" xmlns:w16cid="http://schemas.microsoft.com/office/word/2016/wordml/cid" xmlns:w16="http://schemas.microsoft.com/office/word/2018/wordml" xmlns:w16sdtdh="http://schemas.microsoft.com/office/word/2020/wordml/sdtdatahash" xmlns:w16se="http://schemas.microsoft.com/office/word/2015/wordml/symex" xmlns:wpg="http://schemas.microsoft.com/office/word/2010/wordprocessingGroup" xmlns:wpi="http://schemas.microsoft.com/office/word/2010/wordprocessingInk" xmlns:wne="http://schemas.microsoft.com/office/word/2006/wordml" xmlns:wps="http://schemas.microsoft.com/office/word/2010/wordprocessingShape" mc:Ignorable="w14 w15 w16se w16cid w16 w16cex w16sdtdh wp14">
+<w:numbering xmlns:wpc="http://schemas.microsoft.com/office/word/2010/wordprocessingCanvas" xmlns:cx="http://schemas.microsoft.com/office/drawing/2014/chartex" xmlns:cx1="http://schemas.microsoft.com/office/drawing/2015/9/8/chartex" xmlns:cx2="http://schemas.microsoft.com/office/drawing/2015/10/21/chartex" xmlns:cx3="http://schemas.microsoft.com/office/drawing/2016/5/9/chartex" xmlns:cx4="http://schemas.microsoft.com/office/drawing/2016/5/10/chartex" xmlns:cx5="http://schemas.microsoft.com/office/drawing/2016/5/11/chartex" xmlns:cx6="http://schemas.microsoft.com/office/drawing/2016/5/12/chartex" xmlns:cx7="http://schemas.microsoft.com/office/drawing/2016/5/13/chartex" xmlns:cx8="http://schemas.microsoft.com/office/drawing/2016/5/14/chartex" xmlns:mc="http://schemas.openxmlformats.org/markup-compatibility/2006" xmlns:aink="http://schemas.microsoft.com/office/drawing/2016/ink" xmlns:am3d="http://schemas.microsoft.com/office/drawing/2017/model3d" xmlns:o="urn:schemas-microsoft-com:office:office" xmlns:oel="http://schemas.microsoft.com/office/2019/extlst" xmlns:r="http://schemas.openxmlformats.org/officeDocument/2006/relationships" xmlns:m="http://schemas.openxmlformats.org/officeDocument/2006/math" xmlns:v="urn:schemas-microsoft-com:vml" xmlns:wp14="http://schemas.microsoft.com/office/word/2010/wordprocessingDrawing" xmlns:wp="http://schemas.openxmlformats.org/drawingml/2006/wordprocessingDrawing" xmlns:w10="urn:schemas-microsoft-com:office:word" xmlns:w="http://schemas.openxmlformats.org/wordprocessingml/2006/main" xmlns:w14="http://schemas.microsoft.com/office/word/2010/wordml" xmlns:w15="http://schemas.microsoft.com/office/word/2012/wordml" xmlns:w16cex="http://schemas.microsoft.com/office/word/2018/wordml/cex" xmlns:w16cid="http://schemas.microsoft.com/office/word/2016/wordml/cid" xmlns:w16="http://schemas.microsoft.com/office/word/2018/wordml" xmlns:w16du="http://schemas.microsoft.com/office/word/2023/wordml/word16du" xmlns:w16sdtdh="http://schemas.microsoft.com/office/word/2020/wordml/sdtdatahash" xmlns:w16sdtfl="http://schemas.microsoft.com/office/word/2024/wordml/sdtformatlock" xmlns:w16se="http://schemas.microsoft.com/office/word/2015/wordml/symex" xmlns:wpg="http://schemas.microsoft.com/office/word/2010/wordprocessingGroup" xmlns:wpi="http://schemas.microsoft.com/office/word/2010/wordprocessingInk" xmlns:wne="http://schemas.microsoft.com/office/word/2006/wordml" xmlns:wps="http://schemas.microsoft.com/office/word/2010/wordprocessingShape" mc:Ignorable="w14 w15 w16se w16cid w16 w16cex w16sdtdh w16sdtfl w16du wp14">
   <w:abstractNum w:abstractNumId="0" w15:restartNumberingAfterBreak="0">
     <w:nsid w:val="FFFFFF89"/>
     <w:multiLevelType w:val="singleLevel"/>
@@ -4086,7 +3584,7 @@
 </file>
 
 <file path=word/styles.xml><?xml version="1.0" encoding="utf-8"?>
-<w:styles xmlns:mc="http://schemas.openxmlformats.org/markup-compatibility/2006" xmlns:r="http://schemas.openxmlformats.org/officeDocument/2006/relationships" xmlns:w="http://schemas.openxmlformats.org/wordprocessingml/2006/main" xmlns:w14="http://schemas.microsoft.com/office/word/2010/wordml" xmlns:w15="http://schemas.microsoft.com/office/word/2012/wordml" xmlns:w16cex="http://schemas.microsoft.com/office/word/2018/wordml/cex" xmlns:w16cid="http://schemas.microsoft.com/office/word/2016/wordml/cid" xmlns:w16="http://schemas.microsoft.com/office/word/2018/wordml" xmlns:w16sdtdh="http://schemas.microsoft.com/office/word/2020/wordml/sdtdatahash" xmlns:w16se="http://schemas.microsoft.com/office/word/2015/wordml/symex" mc:Ignorable="w14 w15 w16se w16cid w16 w16cex w16sdtdh">
+<w:styles xmlns:mc="http://schemas.openxmlformats.org/markup-compatibility/2006" xmlns:r="http://schemas.openxmlformats.org/officeDocument/2006/relationships" xmlns:w="http://schemas.openxmlformats.org/wordprocessingml/2006/main" xmlns:w14="http://schemas.microsoft.com/office/word/2010/wordml" xmlns:w15="http://schemas.microsoft.com/office/word/2012/wordml" xmlns:w16cex="http://schemas.microsoft.com/office/word/2018/wordml/cex" xmlns:w16cid="http://schemas.microsoft.com/office/word/2016/wordml/cid" xmlns:w16="http://schemas.microsoft.com/office/word/2018/wordml" xmlns:w16du="http://schemas.microsoft.com/office/word/2023/wordml/word16du" xmlns:w16sdtdh="http://schemas.microsoft.com/office/word/2020/wordml/sdtdatahash" xmlns:w16sdtfl="http://schemas.microsoft.com/office/word/2024/wordml/sdtformatlock" xmlns:w16se="http://schemas.microsoft.com/office/word/2015/wordml/symex" mc:Ignorable="w14 w15 w16se w16cid w16 w16cex w16sdtdh w16sdtfl w16du">
   <w:docDefaults>
     <w:rPrDefault>
       <w:rPr>
